--- a/Etapa1.docx
+++ b/Etapa1.docx
@@ -106,6 +106,9 @@
           <w:numId w:val="3"/>
         </w:numPr>
       </w:pPr>
+      <w:r>
+        <w:t>Problemas e pontos críticos do sistema atual</w:t>
+      </w:r>
       <w:bookmarkStart w:id="0" w:name="_GoBack"/>
       <w:bookmarkEnd w:id="0"/>
     </w:p>

--- a/Etapa1.docx
+++ b/Etapa1.docx
@@ -9,10 +9,79 @@
           <w:ilvl w:val="0"/>
           <w:numId w:val="1"/>
         </w:numPr>
+        <w:jc w:val="both"/>
       </w:pPr>
       <w:r>
         <w:t>Características da empresa</w:t>
       </w:r>
+    </w:p>
+    <w:p>
+      <w:pPr>
+        <w:pStyle w:val="PargrafodaLista"/>
+        <w:jc w:val="both"/>
+      </w:pPr>
+      <w:r>
+        <w:t xml:space="preserve">Razão Social: Frederico Magno </w:t>
+      </w:r>
+      <w:proofErr w:type="spellStart"/>
+      <w:r>
+        <w:t>Pelin</w:t>
+      </w:r>
+      <w:proofErr w:type="spellEnd"/>
+      <w:r>
+        <w:t xml:space="preserve"> – Calcados – ME</w:t>
+      </w:r>
+    </w:p>
+    <w:p>
+      <w:pPr>
+        <w:pStyle w:val="PargrafodaLista"/>
+        <w:jc w:val="both"/>
+      </w:pPr>
+      <w:r>
+        <w:t>CNPJ: 04.189.764/0001-28</w:t>
+      </w:r>
+    </w:p>
+    <w:p>
+      <w:pPr>
+        <w:pStyle w:val="PargrafodaLista"/>
+        <w:jc w:val="both"/>
+      </w:pPr>
+      <w:r>
+        <w:t>Natureza Jurídica: Empresário Individual</w:t>
+      </w:r>
+    </w:p>
+    <w:p>
+      <w:pPr>
+        <w:pStyle w:val="PargrafodaLista"/>
+        <w:jc w:val="both"/>
+      </w:pPr>
+      <w:r>
+        <w:t>Data de abertura: 01/12/2000</w:t>
+      </w:r>
+    </w:p>
+    <w:p>
+      <w:pPr>
+        <w:pStyle w:val="PargrafodaLista"/>
+        <w:jc w:val="both"/>
+      </w:pPr>
+      <w:r>
+        <w:t>Endereço: Rua Fradique Coutinho, 264, Pinheiros, São Paulo, SP, CEP 05416-000</w:t>
+      </w:r>
+    </w:p>
+    <w:p>
+      <w:pPr>
+        <w:pStyle w:val="PargrafodaLista"/>
+        <w:jc w:val="both"/>
+      </w:pPr>
+      <w:r>
+        <w:t>Atividade econômica: Reparação de calçados, bolsas e artigos de viagem</w:t>
+      </w:r>
+    </w:p>
+    <w:p>
+      <w:pPr>
+        <w:pStyle w:val="PargrafodaLista"/>
+        <w:jc w:val="both"/>
+      </w:pPr>
     </w:p>
     <w:p>
       <w:pPr>
@@ -21,10 +90,26 @@
           <w:ilvl w:val="0"/>
           <w:numId w:val="1"/>
         </w:numPr>
+        <w:jc w:val="both"/>
       </w:pPr>
       <w:r>
         <w:t>Caracterização da área de TI</w:t>
       </w:r>
+    </w:p>
+    <w:p>
+      <w:pPr>
+        <w:pStyle w:val="PargrafodaLista"/>
+        <w:jc w:val="both"/>
+      </w:pPr>
+      <w:r>
+        <w:t>Não existe área de TI.</w:t>
+      </w:r>
+    </w:p>
+    <w:p>
+      <w:pPr>
+        <w:pStyle w:val="PargrafodaLista"/>
+        <w:jc w:val="both"/>
+      </w:pPr>
     </w:p>
     <w:p>
       <w:pPr>
@@ -33,6 +118,7 @@
           <w:ilvl w:val="0"/>
           <w:numId w:val="1"/>
         </w:numPr>
+        <w:jc w:val="both"/>
       </w:pPr>
       <w:r>
         <w:t>Caracterização do sistema</w:t>
@@ -45,10 +131,31 @@
           <w:ilvl w:val="0"/>
           <w:numId w:val="3"/>
         </w:numPr>
+        <w:jc w:val="both"/>
       </w:pPr>
       <w:r>
         <w:t>Sistema</w:t>
       </w:r>
+    </w:p>
+    <w:p>
+      <w:pPr>
+        <w:pStyle w:val="PargrafodaLista"/>
+        <w:ind w:left="1068"/>
+        <w:jc w:val="both"/>
+      </w:pPr>
+      <w:r>
+        <w:t>Controle de serviços e gerenciamento de caixa</w:t>
+      </w:r>
+      <w:r>
+        <w:t>.</w:t>
+      </w:r>
+    </w:p>
+    <w:p>
+      <w:pPr>
+        <w:pStyle w:val="PargrafodaLista"/>
+        <w:ind w:left="1068"/>
+        <w:jc w:val="both"/>
+      </w:pPr>
     </w:p>
     <w:p>
       <w:pPr>
@@ -57,10 +164,38 @@
           <w:ilvl w:val="0"/>
           <w:numId w:val="3"/>
         </w:numPr>
+        <w:jc w:val="both"/>
       </w:pPr>
       <w:r>
         <w:t>Objetivos do Sistema</w:t>
       </w:r>
+    </w:p>
+    <w:p>
+      <w:pPr>
+        <w:pStyle w:val="PargrafodaLista"/>
+        <w:ind w:left="1068"/>
+        <w:jc w:val="both"/>
+      </w:pPr>
+      <w:r>
+        <w:t xml:space="preserve">Controlar a emissão das ordens de serviço e o seu status. </w:t>
+      </w:r>
+    </w:p>
+    <w:p>
+      <w:pPr>
+        <w:pStyle w:val="PargrafodaLista"/>
+        <w:ind w:left="1068"/>
+        <w:jc w:val="both"/>
+      </w:pPr>
+      <w:r>
+        <w:t>Gerenciar estoque, fornecedores e fluxo de caixa.</w:t>
+      </w:r>
+    </w:p>
+    <w:p>
+      <w:pPr>
+        <w:pStyle w:val="PargrafodaLista"/>
+        <w:ind w:left="1068"/>
+        <w:jc w:val="both"/>
+      </w:pPr>
     </w:p>
     <w:p>
       <w:pPr>
@@ -69,10 +204,152 @@
           <w:ilvl w:val="0"/>
           <w:numId w:val="3"/>
         </w:numPr>
+        <w:jc w:val="both"/>
       </w:pPr>
       <w:r>
         <w:t>Benefícios do Sistema</w:t>
       </w:r>
+    </w:p>
+    <w:p>
+      <w:pPr>
+        <w:ind w:left="708" w:firstLine="708"/>
+        <w:jc w:val="both"/>
+      </w:pPr>
+      <w:r>
+        <w:t>Em decorrência das práticas atuais de gerenciamento serem manuais, o sistema proposto terá como vantagem a informatização dos processos gerenciais e unificação do armazenamento dos dados gerados pelo caixa. Desta forma, ele disponibilizará o controle e gerenciamento do seguinte itens:</w:t>
+      </w:r>
+    </w:p>
+    <w:p>
+      <w:pPr>
+        <w:pStyle w:val="PargrafodaLista"/>
+        <w:numPr>
+          <w:ilvl w:val="0"/>
+          <w:numId w:val="5"/>
+        </w:numPr>
+        <w:jc w:val="both"/>
+      </w:pPr>
+      <w:r>
+        <w:t>Entrada e saída dos</w:t>
+      </w:r>
+      <w:r>
+        <w:t xml:space="preserve"> produtos</w:t>
+      </w:r>
+      <w:r>
+        <w:t xml:space="preserve"> de prateleira e</w:t>
+      </w:r>
+      <w:r>
+        <w:t xml:space="preserve"> matéria-prima para uso dos técni</w:t>
+      </w:r>
+      <w:r>
+        <w:t>cos;</w:t>
+      </w:r>
+    </w:p>
+    <w:p>
+      <w:pPr>
+        <w:pStyle w:val="PargrafodaLista"/>
+        <w:numPr>
+          <w:ilvl w:val="0"/>
+          <w:numId w:val="5"/>
+        </w:numPr>
+        <w:jc w:val="both"/>
+      </w:pPr>
+      <w:r>
+        <w:t>Administração das ordens de serviço, possibilitando a emissão de relatórios organizados por status e apresentan</w:t>
+      </w:r>
+      <w:r>
+        <w:t>do uma visão geral do andamento</w:t>
+      </w:r>
+      <w:r>
+        <w:t xml:space="preserve"> dos serviços</w:t>
+      </w:r>
+      <w:r>
+        <w:t xml:space="preserve"> em conjunto com notificações de alerta</w:t>
+      </w:r>
+      <w:r>
+        <w:t>;</w:t>
+      </w:r>
+    </w:p>
+    <w:p>
+      <w:pPr>
+        <w:pStyle w:val="PargrafodaLista"/>
+        <w:numPr>
+          <w:ilvl w:val="0"/>
+          <w:numId w:val="5"/>
+        </w:numPr>
+        <w:jc w:val="both"/>
+      </w:pPr>
+      <w:r>
+        <w:t>Cadastro de fornecedo</w:t>
+      </w:r>
+      <w:r>
+        <w:t>res</w:t>
+      </w:r>
+      <w:r>
+        <w:t xml:space="preserve">, gerenciando os gastos e compras realizados, tendo um </w:t>
+      </w:r>
+      <w:r>
+        <w:t>relatório copilado do histórico;</w:t>
+      </w:r>
+    </w:p>
+    <w:p>
+      <w:pPr>
+        <w:pStyle w:val="PargrafodaLista"/>
+        <w:numPr>
+          <w:ilvl w:val="0"/>
+          <w:numId w:val="5"/>
+        </w:numPr>
+        <w:jc w:val="both"/>
+      </w:pPr>
+      <w:r>
+        <w:t>Unificação do armazenamento dos dados de entrada e saída do caixa, tendo uma visão geral dos débitos e créditos</w:t>
+      </w:r>
+      <w:r>
+        <w:t xml:space="preserve"> inclusive de gastos como aluguel, água e eletricidade</w:t>
+      </w:r>
+      <w:r>
+        <w:t xml:space="preserve">, permitindo a emissão de relatório </w:t>
+      </w:r>
+      <w:r>
+        <w:t>c</w:t>
+      </w:r>
+      <w:r>
+        <w:t xml:space="preserve">om cruzamento </w:t>
+      </w:r>
+      <w:r>
+        <w:t>de informações, como de</w:t>
+      </w:r>
+      <w:r>
+        <w:t xml:space="preserve"> ent</w:t>
+      </w:r>
+      <w:r>
+        <w:t>rada/cliente ou saída/fornecedor tendo também a visualização dos</w:t>
+      </w:r>
+      <w:r>
+        <w:t xml:space="preserve"> históricos;</w:t>
+      </w:r>
+    </w:p>
+    <w:p>
+      <w:pPr>
+        <w:pStyle w:val="PargrafodaLista"/>
+        <w:numPr>
+          <w:ilvl w:val="0"/>
+          <w:numId w:val="5"/>
+        </w:numPr>
+        <w:jc w:val="both"/>
+      </w:pPr>
+      <w:r>
+        <w:t>Dispor da anotação das informaç</w:t>
+      </w:r>
+      <w:r>
+        <w:t>ões das notas fiscais emitidas.</w:t>
+      </w:r>
+    </w:p>
+    <w:p>
+      <w:pPr>
+        <w:pStyle w:val="PargrafodaLista"/>
+        <w:ind w:left="1788"/>
+        <w:jc w:val="both"/>
+      </w:pPr>
     </w:p>
     <w:p>
       <w:pPr>
@@ -81,6 +358,7 @@
           <w:ilvl w:val="0"/>
           <w:numId w:val="3"/>
         </w:numPr>
+        <w:jc w:val="both"/>
       </w:pPr>
       <w:r>
         <w:t>Escopo do Sistema</w:t>
@@ -93,6 +371,7 @@
           <w:ilvl w:val="0"/>
           <w:numId w:val="3"/>
         </w:numPr>
+        <w:jc w:val="both"/>
       </w:pPr>
       <w:r>
         <w:t>Funcionamento do sistema atual</w:t>
@@ -105,12 +384,26 @@
           <w:ilvl w:val="0"/>
           <w:numId w:val="3"/>
         </w:numPr>
+        <w:jc w:val="both"/>
       </w:pPr>
       <w:r>
         <w:t>Problemas e pontos críticos do sistema atual</w:t>
       </w:r>
+    </w:p>
+    <w:p>
+      <w:pPr>
+        <w:pStyle w:val="PargrafodaLista"/>
+        <w:numPr>
+          <w:ilvl w:val="0"/>
+          <w:numId w:val="3"/>
+        </w:numPr>
+        <w:jc w:val="both"/>
+      </w:pPr>
       <w:bookmarkStart w:id="0" w:name="_GoBack"/>
       <w:bookmarkEnd w:id="0"/>
+      <w:r>
+        <w:t>Definição de requisitos</w:t>
+      </w:r>
     </w:p>
     <w:sectPr>
       <w:pgSz w:w="11906" w:h="16838"/>
@@ -125,6 +418,232 @@
 <file path=word/numbering.xml><?xml version="1.0" encoding="utf-8"?>
 <w:numbering xmlns:wpc="http://schemas.microsoft.com/office/word/2010/wordprocessingCanvas" xmlns:cx="http://schemas.microsoft.com/office/drawing/2014/chartex" xmlns:mc="http://schemas.openxmlformats.org/markup-compatibility/2006" xmlns:o="urn:schemas-microsoft-com:office:office" xmlns:r="http://schemas.openxmlformats.org/officeDocument/2006/relationships" xmlns:m="http://schemas.openxmlformats.org/officeDocument/2006/math" xmlns:v="urn:schemas-microsoft-com:vml" xmlns:wp14="http://schemas.microsoft.com/office/word/2010/wordprocessingDrawing" xmlns:wp="http://schemas.openxmlformats.org/drawingml/2006/wordprocessingDrawing" xmlns:w10="urn:schemas-microsoft-com:office:word" xmlns:w="http://schemas.openxmlformats.org/wordprocessingml/2006/main" xmlns:w14="http://schemas.microsoft.com/office/word/2010/wordml" xmlns:w15="http://schemas.microsoft.com/office/word/2012/wordml" xmlns:w16se="http://schemas.microsoft.com/office/word/2015/wordml/symex" xmlns:wpg="http://schemas.microsoft.com/office/word/2010/wordprocessingGroup" xmlns:wpi="http://schemas.microsoft.com/office/word/2010/wordprocessingInk" xmlns:wne="http://schemas.microsoft.com/office/word/2006/wordml" xmlns:wps="http://schemas.microsoft.com/office/word/2010/wordprocessingShape" mc:Ignorable="w14 w15 w16se wp14">
   <w:abstractNum w:abstractNumId="0" w15:restartNumberingAfterBreak="0">
+    <w:nsid w:val="03A21E03"/>
+    <w:multiLevelType w:val="hybridMultilevel"/>
+    <w:tmpl w:val="F00C85E6"/>
+    <w:lvl w:ilvl="0" w:tplc="04160001">
+      <w:start w:val="1"/>
+      <w:numFmt w:val="bullet"/>
+      <w:lvlText w:val=""/>
+      <w:lvlJc w:val="left"/>
+      <w:pPr>
+        <w:ind w:left="1788" w:hanging="360"/>
+      </w:pPr>
+      <w:rPr>
+        <w:rFonts w:ascii="Symbol" w:hAnsi="Symbol" w:hint="default"/>
+      </w:rPr>
+    </w:lvl>
+    <w:lvl w:ilvl="1" w:tplc="04160003" w:tentative="1">
+      <w:start w:val="1"/>
+      <w:numFmt w:val="bullet"/>
+      <w:lvlText w:val="o"/>
+      <w:lvlJc w:val="left"/>
+      <w:pPr>
+        <w:ind w:left="2508" w:hanging="360"/>
+      </w:pPr>
+      <w:rPr>
+        <w:rFonts w:ascii="Courier New" w:hAnsi="Courier New" w:cs="Courier New" w:hint="default"/>
+      </w:rPr>
+    </w:lvl>
+    <w:lvl w:ilvl="2" w:tplc="04160005" w:tentative="1">
+      <w:start w:val="1"/>
+      <w:numFmt w:val="bullet"/>
+      <w:lvlText w:val=""/>
+      <w:lvlJc w:val="left"/>
+      <w:pPr>
+        <w:ind w:left="3228" w:hanging="360"/>
+      </w:pPr>
+      <w:rPr>
+        <w:rFonts w:ascii="Wingdings" w:hAnsi="Wingdings" w:hint="default"/>
+      </w:rPr>
+    </w:lvl>
+    <w:lvl w:ilvl="3" w:tplc="04160001" w:tentative="1">
+      <w:start w:val="1"/>
+      <w:numFmt w:val="bullet"/>
+      <w:lvlText w:val=""/>
+      <w:lvlJc w:val="left"/>
+      <w:pPr>
+        <w:ind w:left="3948" w:hanging="360"/>
+      </w:pPr>
+      <w:rPr>
+        <w:rFonts w:ascii="Symbol" w:hAnsi="Symbol" w:hint="default"/>
+      </w:rPr>
+    </w:lvl>
+    <w:lvl w:ilvl="4" w:tplc="04160003" w:tentative="1">
+      <w:start w:val="1"/>
+      <w:numFmt w:val="bullet"/>
+      <w:lvlText w:val="o"/>
+      <w:lvlJc w:val="left"/>
+      <w:pPr>
+        <w:ind w:left="4668" w:hanging="360"/>
+      </w:pPr>
+      <w:rPr>
+        <w:rFonts w:ascii="Courier New" w:hAnsi="Courier New" w:cs="Courier New" w:hint="default"/>
+      </w:rPr>
+    </w:lvl>
+    <w:lvl w:ilvl="5" w:tplc="04160005" w:tentative="1">
+      <w:start w:val="1"/>
+      <w:numFmt w:val="bullet"/>
+      <w:lvlText w:val=""/>
+      <w:lvlJc w:val="left"/>
+      <w:pPr>
+        <w:ind w:left="5388" w:hanging="360"/>
+      </w:pPr>
+      <w:rPr>
+        <w:rFonts w:ascii="Wingdings" w:hAnsi="Wingdings" w:hint="default"/>
+      </w:rPr>
+    </w:lvl>
+    <w:lvl w:ilvl="6" w:tplc="04160001" w:tentative="1">
+      <w:start w:val="1"/>
+      <w:numFmt w:val="bullet"/>
+      <w:lvlText w:val=""/>
+      <w:lvlJc w:val="left"/>
+      <w:pPr>
+        <w:ind w:left="6108" w:hanging="360"/>
+      </w:pPr>
+      <w:rPr>
+        <w:rFonts w:ascii="Symbol" w:hAnsi="Symbol" w:hint="default"/>
+      </w:rPr>
+    </w:lvl>
+    <w:lvl w:ilvl="7" w:tplc="04160003" w:tentative="1">
+      <w:start w:val="1"/>
+      <w:numFmt w:val="bullet"/>
+      <w:lvlText w:val="o"/>
+      <w:lvlJc w:val="left"/>
+      <w:pPr>
+        <w:ind w:left="6828" w:hanging="360"/>
+      </w:pPr>
+      <w:rPr>
+        <w:rFonts w:ascii="Courier New" w:hAnsi="Courier New" w:cs="Courier New" w:hint="default"/>
+      </w:rPr>
+    </w:lvl>
+    <w:lvl w:ilvl="8" w:tplc="04160005" w:tentative="1">
+      <w:start w:val="1"/>
+      <w:numFmt w:val="bullet"/>
+      <w:lvlText w:val=""/>
+      <w:lvlJc w:val="left"/>
+      <w:pPr>
+        <w:ind w:left="7548" w:hanging="360"/>
+      </w:pPr>
+      <w:rPr>
+        <w:rFonts w:ascii="Wingdings" w:hAnsi="Wingdings" w:hint="default"/>
+      </w:rPr>
+    </w:lvl>
+  </w:abstractNum>
+  <w:abstractNum w:abstractNumId="1" w15:restartNumberingAfterBreak="0">
+    <w:nsid w:val="25E15B2B"/>
+    <w:multiLevelType w:val="hybridMultilevel"/>
+    <w:tmpl w:val="93B652AE"/>
+    <w:lvl w:ilvl="0" w:tplc="04160001">
+      <w:start w:val="1"/>
+      <w:numFmt w:val="bullet"/>
+      <w:lvlText w:val=""/>
+      <w:lvlJc w:val="left"/>
+      <w:pPr>
+        <w:ind w:left="1788" w:hanging="360"/>
+      </w:pPr>
+      <w:rPr>
+        <w:rFonts w:ascii="Symbol" w:hAnsi="Symbol" w:hint="default"/>
+      </w:rPr>
+    </w:lvl>
+    <w:lvl w:ilvl="1" w:tplc="04160003" w:tentative="1">
+      <w:start w:val="1"/>
+      <w:numFmt w:val="bullet"/>
+      <w:lvlText w:val="o"/>
+      <w:lvlJc w:val="left"/>
+      <w:pPr>
+        <w:ind w:left="2508" w:hanging="360"/>
+      </w:pPr>
+      <w:rPr>
+        <w:rFonts w:ascii="Courier New" w:hAnsi="Courier New" w:cs="Courier New" w:hint="default"/>
+      </w:rPr>
+    </w:lvl>
+    <w:lvl w:ilvl="2" w:tplc="04160005" w:tentative="1">
+      <w:start w:val="1"/>
+      <w:numFmt w:val="bullet"/>
+      <w:lvlText w:val=""/>
+      <w:lvlJc w:val="left"/>
+      <w:pPr>
+        <w:ind w:left="3228" w:hanging="360"/>
+      </w:pPr>
+      <w:rPr>
+        <w:rFonts w:ascii="Wingdings" w:hAnsi="Wingdings" w:hint="default"/>
+      </w:rPr>
+    </w:lvl>
+    <w:lvl w:ilvl="3" w:tplc="04160001" w:tentative="1">
+      <w:start w:val="1"/>
+      <w:numFmt w:val="bullet"/>
+      <w:lvlText w:val=""/>
+      <w:lvlJc w:val="left"/>
+      <w:pPr>
+        <w:ind w:left="3948" w:hanging="360"/>
+      </w:pPr>
+      <w:rPr>
+        <w:rFonts w:ascii="Symbol" w:hAnsi="Symbol" w:hint="default"/>
+      </w:rPr>
+    </w:lvl>
+    <w:lvl w:ilvl="4" w:tplc="04160003" w:tentative="1">
+      <w:start w:val="1"/>
+      <w:numFmt w:val="bullet"/>
+      <w:lvlText w:val="o"/>
+      <w:lvlJc w:val="left"/>
+      <w:pPr>
+        <w:ind w:left="4668" w:hanging="360"/>
+      </w:pPr>
+      <w:rPr>
+        <w:rFonts w:ascii="Courier New" w:hAnsi="Courier New" w:cs="Courier New" w:hint="default"/>
+      </w:rPr>
+    </w:lvl>
+    <w:lvl w:ilvl="5" w:tplc="04160005" w:tentative="1">
+      <w:start w:val="1"/>
+      <w:numFmt w:val="bullet"/>
+      <w:lvlText w:val=""/>
+      <w:lvlJc w:val="left"/>
+      <w:pPr>
+        <w:ind w:left="5388" w:hanging="360"/>
+      </w:pPr>
+      <w:rPr>
+        <w:rFonts w:ascii="Wingdings" w:hAnsi="Wingdings" w:hint="default"/>
+      </w:rPr>
+    </w:lvl>
+    <w:lvl w:ilvl="6" w:tplc="04160001" w:tentative="1">
+      <w:start w:val="1"/>
+      <w:numFmt w:val="bullet"/>
+      <w:lvlText w:val=""/>
+      <w:lvlJc w:val="left"/>
+      <w:pPr>
+        <w:ind w:left="6108" w:hanging="360"/>
+      </w:pPr>
+      <w:rPr>
+        <w:rFonts w:ascii="Symbol" w:hAnsi="Symbol" w:hint="default"/>
+      </w:rPr>
+    </w:lvl>
+    <w:lvl w:ilvl="7" w:tplc="04160003" w:tentative="1">
+      <w:start w:val="1"/>
+      <w:numFmt w:val="bullet"/>
+      <w:lvlText w:val="o"/>
+      <w:lvlJc w:val="left"/>
+      <w:pPr>
+        <w:ind w:left="6828" w:hanging="360"/>
+      </w:pPr>
+      <w:rPr>
+        <w:rFonts w:ascii="Courier New" w:hAnsi="Courier New" w:cs="Courier New" w:hint="default"/>
+      </w:rPr>
+    </w:lvl>
+    <w:lvl w:ilvl="8" w:tplc="04160005" w:tentative="1">
+      <w:start w:val="1"/>
+      <w:numFmt w:val="bullet"/>
+      <w:lvlText w:val=""/>
+      <w:lvlJc w:val="left"/>
+      <w:pPr>
+        <w:ind w:left="7548" w:hanging="360"/>
+      </w:pPr>
+      <w:rPr>
+        <w:rFonts w:ascii="Wingdings" w:hAnsi="Wingdings" w:hint="default"/>
+      </w:rPr>
+    </w:lvl>
+  </w:abstractNum>
+  <w:abstractNum w:abstractNumId="2" w15:restartNumberingAfterBreak="0">
     <w:nsid w:val="2AEC688B"/>
     <w:multiLevelType w:val="hybridMultilevel"/>
     <w:tmpl w:val="3B8A77B2"/>
@@ -213,7 +732,7 @@
       </w:pPr>
     </w:lvl>
   </w:abstractNum>
-  <w:abstractNum w:abstractNumId="1" w15:restartNumberingAfterBreak="0">
+  <w:abstractNum w:abstractNumId="3" w15:restartNumberingAfterBreak="0">
     <w:nsid w:val="3D743F34"/>
     <w:multiLevelType w:val="hybridMultilevel"/>
     <w:tmpl w:val="98545054"/>
@@ -229,7 +748,7 @@
         <w:rFonts w:hint="default"/>
       </w:rPr>
     </w:lvl>
-    <w:lvl w:ilvl="1" w:tplc="04160019" w:tentative="1">
+    <w:lvl w:ilvl="1" w:tplc="04160019">
       <w:start w:val="1"/>
       <w:numFmt w:val="lowerLetter"/>
       <w:lvlText w:val="%2."/>
@@ -302,7 +821,7 @@
       </w:pPr>
     </w:lvl>
   </w:abstractNum>
-  <w:abstractNum w:abstractNumId="2" w15:restartNumberingAfterBreak="0">
+  <w:abstractNum w:abstractNumId="4" w15:restartNumberingAfterBreak="0">
     <w:nsid w:val="61E9737A"/>
     <w:multiLevelType w:val="hybridMultilevel"/>
     <w:tmpl w:val="F2DED690"/>
@@ -416,13 +935,19 @@
     </w:lvl>
   </w:abstractNum>
   <w:num w:numId="1">
+    <w:abstractNumId w:val="4"/>
+  </w:num>
+  <w:num w:numId="2">
     <w:abstractNumId w:val="2"/>
   </w:num>
-  <w:num w:numId="2">
+  <w:num w:numId="3">
+    <w:abstractNumId w:val="3"/>
+  </w:num>
+  <w:num w:numId="4">
+    <w:abstractNumId w:val="1"/>
+  </w:num>
+  <w:num w:numId="5">
     <w:abstractNumId w:val="0"/>
-  </w:num>
-  <w:num w:numId="3">
-    <w:abstractNumId w:val="1"/>
   </w:num>
 </w:numbering>
 </file>
